--- a/project document.docx
+++ b/project document.docx
@@ -2905,6 +2905,16 @@
         </w:tc>
       </w:tr>
       <w:tr>
+        <w:tblPrEx>
+          <w:tblBorders>
+            <w:top w:val="single" w:color="auto" w:sz="4" w:space="0"/>
+            <w:left w:val="single" w:color="auto" w:sz="4" w:space="0"/>
+            <w:bottom w:val="single" w:color="auto" w:sz="4" w:space="0"/>
+            <w:right w:val="single" w:color="auto" w:sz="4" w:space="0"/>
+            <w:insideH w:val="single" w:color="auto" w:sz="4" w:space="0"/>
+            <w:insideV w:val="single" w:color="auto" w:sz="4" w:space="0"/>
+          </w:tblBorders>
+        </w:tblPrEx>
         <w:trPr>
           <w:trHeight w:val="803" w:hRule="atLeast"/>
         </w:trPr>
@@ -8475,6 +8485,8 @@
           <w:lang w:val="en-US" w:eastAsia="zh-Hans"/>
         </w:rPr>
       </w:pPr>
+      <w:bookmarkStart w:id="1" w:name="_GoBack"/>
+      <w:bookmarkEnd w:id="1"/>
     </w:p>
     <w:p>
       <w:pPr>
@@ -8483,8 +8495,10 @@
           <w:rFonts w:hint="default" w:ascii="Times New Roman Regular" w:hAnsi="Times New Roman Regular" w:eastAsia="STHeiti Light" w:cs="Times New Roman Regular"/>
           <w:b w:val="0"/>
           <w:i w:val="0"/>
+          <w:color w:val="0000FF"/>
           <w:sz w:val="21"/>
           <w:szCs w:val="21"/>
+          <w:highlight w:val="yellow"/>
           <w:lang w:val="en-US" w:eastAsia="zh-Hans"/>
         </w:rPr>
       </w:pPr>
@@ -8493,8 +8507,10 @@
           <w:rFonts w:hint="default" w:ascii="Times New Roman Regular" w:hAnsi="Times New Roman Regular" w:eastAsia="STHeiti Light" w:cs="Times New Roman Regular"/>
           <w:b w:val="0"/>
           <w:i w:val="0"/>
+          <w:color w:val="0000FF"/>
           <w:sz w:val="21"/>
           <w:szCs w:val="21"/>
+          <w:highlight w:val="yellow"/>
           <w:lang w:val="en-US" w:eastAsia="zh-Hans"/>
         </w:rPr>
         <w:fldChar w:fldCharType="begin"/>
@@ -8504,19 +8520,23 @@
           <w:rFonts w:hint="default" w:ascii="Times New Roman Regular" w:hAnsi="Times New Roman Regular" w:eastAsia="STHeiti Light" w:cs="Times New Roman Regular"/>
           <w:b w:val="0"/>
           <w:i w:val="0"/>
+          <w:color w:val="0000FF"/>
           <w:sz w:val="21"/>
           <w:szCs w:val="21"/>
+          <w:highlight w:val="yellow"/>
           <w:lang w:val="en-US" w:eastAsia="zh-Hans"/>
         </w:rPr>
-        <w:instrText xml:space="preserve"> HYPERLINK "https://scikit-learn.org/stable/modules/preprocessing.html" \l "standardization-or-mean-removal-and-variance-scaling" </w:instrText>
-      </w:r>
-      <w:r>
-        <w:rPr>
-          <w:rFonts w:hint="default" w:ascii="Times New Roman Regular" w:hAnsi="Times New Roman Regular" w:eastAsia="STHeiti Light" w:cs="Times New Roman Regular"/>
-          <w:b w:val="0"/>
-          <w:i w:val="0"/>
+        <w:instrText xml:space="preserve"> HYPERLINK "https://towardsdatascience.com/data-preprocessing-in-python-b52b652e37d5" </w:instrText>
+      </w:r>
+      <w:r>
+        <w:rPr>
+          <w:rFonts w:hint="default" w:ascii="Times New Roman Regular" w:hAnsi="Times New Roman Regular" w:eastAsia="STHeiti Light" w:cs="Times New Roman Regular"/>
+          <w:b w:val="0"/>
+          <w:i w:val="0"/>
+          <w:color w:val="0000FF"/>
           <w:sz w:val="21"/>
           <w:szCs w:val="21"/>
+          <w:highlight w:val="yellow"/>
           <w:lang w:val="en-US" w:eastAsia="zh-Hans"/>
         </w:rPr>
         <w:fldChar w:fldCharType="separate"/>
@@ -8527,22 +8547,52 @@
           <w:rFonts w:hint="default" w:ascii="Times New Roman Regular" w:hAnsi="Times New Roman Regular" w:eastAsia="STHeiti Light" w:cs="Times New Roman Regular"/>
           <w:b w:val="0"/>
           <w:i w:val="0"/>
+          <w:color w:val="0000FF"/>
           <w:sz w:val="21"/>
           <w:szCs w:val="21"/>
+          <w:highlight w:val="yellow"/>
           <w:lang w:val="en-US" w:eastAsia="zh-Hans"/>
         </w:rPr>
-        <w:t>https://scikit-learn.org/stable/modules/preprocessing.html#standardization-or-mean-removal-and-variance-scaling</w:t>
-      </w:r>
-      <w:r>
-        <w:rPr>
-          <w:rFonts w:hint="default" w:ascii="Times New Roman Regular" w:hAnsi="Times New Roman Regular" w:eastAsia="STHeiti Light" w:cs="Times New Roman Regular"/>
-          <w:b w:val="0"/>
-          <w:i w:val="0"/>
+        <w:t>https://towardsdatascience.com/data-preprocessing-in-python-b52b652e37d5</w:t>
+      </w:r>
+      <w:r>
+        <w:rPr>
+          <w:rFonts w:hint="default" w:ascii="Times New Roman Regular" w:hAnsi="Times New Roman Regular" w:eastAsia="STHeiti Light" w:cs="Times New Roman Regular"/>
+          <w:b w:val="0"/>
+          <w:i w:val="0"/>
+          <w:color w:val="0000FF"/>
           <w:sz w:val="21"/>
           <w:szCs w:val="21"/>
+          <w:highlight w:val="yellow"/>
           <w:lang w:val="en-US" w:eastAsia="zh-Hans"/>
         </w:rPr>
         <w:fldChar w:fldCharType="end"/>
+      </w:r>
+      <w:r>
+        <w:rPr>
+          <w:rFonts w:hint="default" w:ascii="Times New Roman Regular" w:hAnsi="Times New Roman Regular" w:eastAsia="STHeiti Light" w:cs="Times New Roman Regular"/>
+          <w:b w:val="0"/>
+          <w:i w:val="0"/>
+          <w:color w:val="0000FF"/>
+          <w:sz w:val="21"/>
+          <w:szCs w:val="21"/>
+          <w:highlight w:val="yellow"/>
+          <w:lang w:eastAsia="zh-Hans"/>
+        </w:rPr>
+        <w:t xml:space="preserve"> </w:t>
+      </w:r>
+      <w:r>
+        <w:rPr>
+          <w:rFonts w:hint="eastAsia" w:ascii="Times New Roman Regular" w:hAnsi="Times New Roman Regular" w:eastAsia="STHeiti Light" w:cs="Times New Roman Regular"/>
+          <w:b w:val="0"/>
+          <w:i w:val="0"/>
+          <w:color w:val="0000FF"/>
+          <w:sz w:val="21"/>
+          <w:szCs w:val="21"/>
+          <w:highlight w:val="yellow"/>
+          <w:lang w:val="en-US" w:eastAsia="zh-Hans"/>
+        </w:rPr>
+        <w:t>就follow这个步骤ok</w:t>
       </w:r>
     </w:p>
     <w:p>
@@ -8781,21 +8831,7 @@
           <w:szCs w:val="24"/>
           <w:lang w:val="en-US" w:eastAsia="zh-Hans"/>
         </w:rPr>
-        <w:t>实</w:t>
-      </w:r>
-      <w:bookmarkStart w:id="1" w:name="_GoBack"/>
-      <w:bookmarkEnd w:id="1"/>
-      <w:r>
-        <w:rPr>
-          <w:rStyle w:val="9"/>
-          <w:rFonts w:hint="eastAsia" w:ascii="Times New Roman Regular" w:hAnsi="Times New Roman Regular" w:eastAsia="STHeiti Light" w:cs="Times New Roman Regular"/>
-          <w:b w:val="0"/>
-          <w:i w:val="0"/>
-          <w:sz w:val="24"/>
-          <w:szCs w:val="24"/>
-          <w:lang w:val="en-US" w:eastAsia="zh-Hans"/>
-        </w:rPr>
-        <w:t>例</w:t>
+        <w:t>实例</w:t>
       </w:r>
       <w:r>
         <w:rPr>
